--- a/S/Satan’s Power.docx
+++ b/S/Satan’s Power.docx
@@ -29,285 +29,345 @@
       <w:r>
         <w:t xml:space="preserve"> He is the most perfect and beautiful creature to come from the hand of God. He has a beautiful voice, he is superior in intelligence to all other creatures, he is beautiful in appearance, he has an extremely charming personality, he is very persuasiveness, and he is invisible to humans. Ezek. 28:12. See categories on </w:t>
       </w:r>
-      <w:hyperlink w:anchor="_D-Angels" w:history="1">
+      <w:hyperlink r:id="rId7" w:history="1">
         <w:r>
           <w:rPr>
             <w:rStyle w:val="Hyperlink"/>
           </w:rPr>
-          <w:t>Angels</w:t>
+          <w:t>Ang</w:t>
         </w:r>
-      </w:hyperlink>
-      <w:r>
-        <w:t xml:space="preserve">, </w:t>
-      </w:r>
-      <w:hyperlink w:anchor="_D-Angelic_Conflict,_Satan’s" w:history="1">
         <w:r>
           <w:rPr>
             <w:rStyle w:val="Hyperlink"/>
           </w:rPr>
-          <w:t>Angelic Conflict, Satan’s Strategies</w:t>
+          <w:t>e</w:t>
         </w:r>
-      </w:hyperlink>
-      <w:r>
-        <w:t xml:space="preserve">, and </w:t>
-      </w:r>
-      <w:hyperlink w:anchor="_H-Angelic_Conflict,_Satan’s" w:history="1">
         <w:r>
           <w:rPr>
             <w:rStyle w:val="Hyperlink"/>
           </w:rPr>
-          <w:t>Angelic Conflict, Satan’s Organization of Fallen Angels</w:t>
+          <w:t>ls</w:t>
         </w:r>
       </w:hyperlink>
       <w:r>
-        <w:t>.</w:t>
-      </w:r>
-    </w:p>
-    <w:p>
-      <w:pPr>
-        <w:pStyle w:val="Verses"/>
-      </w:pPr>
-      <w:r>
-        <w:t xml:space="preserve">“"Son of man, take up a lamentation over the king of </w:t>
-      </w:r>
-      <w:proofErr w:type="spellStart"/>
-      <w:r>
-        <w:t>Tyre</w:t>
-      </w:r>
-      <w:proofErr w:type="spellEnd"/>
-      <w:r>
-        <w:t xml:space="preserve"> and say to him, 'Thus says the Lord GOD, "You had the seal of perfection, Full of wisdom and perfect in beauty.” (Ezekiel 28:12, NASB)</w:t>
-      </w:r>
-    </w:p>
-    <w:p>
-      <w:pPr>
-        <w:pStyle w:val="NoSpacing"/>
-      </w:pPr>
-      <w:r>
-        <w:t xml:space="preserve">After Satan rebelled against God, he persuaded one-third of the angels to rebel against God with him. He became known as Satan, the deceiver, the enemy of God. The angels that rebelled became known as fallen angels or demons. Satan is now the ruler of this earth and all fallen angels. </w:t>
-      </w:r>
-      <w:r>
-        <w:t xml:space="preserve">He is now lower than the Seraphim </w:t>
-      </w:r>
-      <w:r>
-        <w:t>who</w:t>
-      </w:r>
-      <w:r>
-        <w:t xml:space="preserve"> are in command of the elect angels.</w:t>
-      </w:r>
-      <w:r>
-        <w:t xml:space="preserve"> </w:t>
-      </w:r>
-      <w:r>
-        <w:t>L</w:t>
-      </w:r>
-      <w:r>
-        <w:t>u</w:t>
-      </w:r>
-      <w:r>
-        <w:t>k</w:t>
-      </w:r>
-      <w:r>
-        <w:t>e</w:t>
-      </w:r>
-      <w:r>
-        <w:t xml:space="preserve"> 4:5-7</w:t>
-      </w:r>
-      <w:r>
-        <w:t>;</w:t>
-      </w:r>
-      <w:r>
-        <w:t xml:space="preserve"> J</w:t>
-      </w:r>
-      <w:r>
-        <w:t>oh</w:t>
-      </w:r>
-      <w:r>
-        <w:t>n 12:31</w:t>
-      </w:r>
-      <w:r>
-        <w:t>;</w:t>
-      </w:r>
-      <w:r>
-        <w:t xml:space="preserve"> </w:t>
-      </w:r>
-      <w:r>
-        <w:t xml:space="preserve">John </w:t>
-      </w:r>
-      <w:r>
-        <w:t>14:30</w:t>
-      </w:r>
-      <w:r>
-        <w:t>;</w:t>
-      </w:r>
-      <w:r>
-        <w:t xml:space="preserve"> </w:t>
-      </w:r>
-      <w:r>
-        <w:t xml:space="preserve">John </w:t>
-      </w:r>
-      <w:r>
-        <w:t>16:11</w:t>
-      </w:r>
-      <w:r>
-        <w:t>;</w:t>
-      </w:r>
-      <w:r>
-        <w:t xml:space="preserve"> 2 Cor</w:t>
-      </w:r>
-      <w:r>
-        <w:t>.</w:t>
-      </w:r>
-      <w:r>
-        <w:t xml:space="preserve"> 4:4</w:t>
-      </w:r>
-      <w:r>
-        <w:t>;</w:t>
-      </w:r>
-      <w:r>
-        <w:t xml:space="preserve"> Eph</w:t>
-      </w:r>
-      <w:r>
-        <w:t>.</w:t>
-      </w:r>
-      <w:r>
-        <w:t xml:space="preserve"> 2:2.</w:t>
-      </w:r>
-    </w:p>
-    <w:p>
-      <w:pPr>
-        <w:pStyle w:val="Verses"/>
-      </w:pPr>
-      <w:r>
-        <w:t>“And he led Him up and showed Him all the kingdoms of the world in a moment of time. And the devil said to Him, "I will give You all this domain and its glory; for it has been handed over to me, and I give it to whomever I wish. "Therefore if You worship before me, it shall all be Yours."” (Luke 4:5-7, NASB)</w:t>
-      </w:r>
-    </w:p>
-    <w:p>
-      <w:pPr>
-        <w:pStyle w:val="Verses"/>
-      </w:pPr>
-      <w:r>
-        <w:t>“"Now judgment is upon this world; now the ruler of this world will be cast out.” (John 12:31, NASB)</w:t>
-      </w:r>
-    </w:p>
-    <w:p>
-      <w:pPr>
-        <w:pStyle w:val="Verses"/>
-      </w:pPr>
-      <w:r>
-        <w:t>“"I will not speak much more with you, for the ruler of the world is coming, and he has nothing in Me;” (John 14:30, NASB)</w:t>
-      </w:r>
-    </w:p>
-    <w:p>
-      <w:pPr>
-        <w:pStyle w:val="Verses"/>
-      </w:pPr>
-      <w:r>
-        <w:t>“and concerning judgment, because the ruler of this world has been judged.” (John 16:11, NASB)</w:t>
-      </w:r>
-    </w:p>
-    <w:p>
-      <w:pPr>
-        <w:pStyle w:val="Verses"/>
-      </w:pPr>
-      <w:r>
-        <w:t>“in whose case the god of this world has blinded the minds of the unbelieving so that they might not see the light of the gospel of the glory of Christ, who is the image of God.” (2 Corinthians 4:4, NASB)</w:t>
-      </w:r>
-    </w:p>
-    <w:p>
-      <w:pPr>
-        <w:pStyle w:val="Verses"/>
-      </w:pPr>
-      <w:r>
-        <w:t>“in which you formerly walked according to the course of this world, according to the prince of the power of the air, of the spirit that is now working in the sons of disobedience.” (Ephesians 2:2, NASB)</w:t>
-      </w:r>
-    </w:p>
-    <w:p>
-      <w:pPr>
-        <w:pStyle w:val="NoSpacing"/>
-      </w:pPr>
-      <w:r>
-        <w:t>Even as a fallen angel, Satan can disguise himself as an angel of light.</w:t>
-      </w:r>
-      <w:r>
-        <w:t xml:space="preserve"> </w:t>
-      </w:r>
-      <w:r>
-        <w:t>2 Cor. 11:11-14.</w:t>
-      </w:r>
-    </w:p>
-    <w:p>
-      <w:pPr>
-        <w:pStyle w:val="Verses"/>
-      </w:pPr>
-      <w:r>
-        <w:t>“Why? Because I do not love you? God knows I do! But what I am doing I will continue to do, so that I may cut off opportunity from those who desire an opportunity to be regarded just as we are in the matter about which they are boasting. For such men are false apostles, deceitful workers, disguising themselves as apostles of Christ. No wonder, for even Satan disguises himself as an angel of light.” (2 Corinthians 11:11-14, NASB)</w:t>
-      </w:r>
-    </w:p>
-    <w:p>
-      <w:pPr>
-        <w:pStyle w:val="NoSpacing"/>
-      </w:pPr>
-      <w:r>
-        <w:t>Satan has the power to</w:t>
-      </w:r>
-      <w:r>
-        <w:t xml:space="preserve"> rule all unbelievers through demon possession and demon influence.</w:t>
-      </w:r>
-      <w:r>
-        <w:t xml:space="preserve"> </w:t>
-      </w:r>
-      <w:r>
-        <w:t>He is the greatest deceiver of all time.</w:t>
-      </w:r>
-      <w:r>
-        <w:t xml:space="preserve"> He has power to blind people’s minds from the Gospel of Jesus Christ with religion. Religion is seeking a relationship or acceptance of God by man’s means or good works alone. 2 Cor. 4:3-5.</w:t>
-      </w:r>
-    </w:p>
-    <w:p>
-      <w:pPr>
-        <w:pStyle w:val="Verses"/>
-      </w:pPr>
-      <w:r>
-        <w:t xml:space="preserve">“And even if our gospel is veiled, it is veiled to those who are perishing, in whose case the god of this world has blinded the minds of the unbelieving so that they might not see the light of the gospel of the glory of Christ, who is the image of God. For we do not preach ourselves but Christ Jesus as Lord, and </w:t>
-      </w:r>
-      <w:r>
-        <w:lastRenderedPageBreak/>
-        <w:t>ourselves as your bond-servants for Jesus' sake.” (2 Corinthians 4:3-5, NASB)</w:t>
-      </w:r>
-    </w:p>
-    <w:p>
-      <w:pPr>
-        <w:pStyle w:val="NoSpacing"/>
-      </w:pPr>
-      <w:r>
-        <w:t xml:space="preserve">Satan has power to shorten the lives of certain members of the human race with God’s permission. He has the power to remove people from authority. For example, when someone bucks the Satanic system from a government standpoint (e.g., opposed to World Council of Churches, National Council of Churches, Internationalism of both the religious and political ilk - Socialism and Communism) and they stay in office, it is because God keeps them there, whether believer or unbeliever. If God allows, Satan would remove them immediately. </w:t>
-      </w:r>
-    </w:p>
-    <w:p>
-      <w:pPr>
-        <w:pStyle w:val="NoSpacing"/>
-      </w:pPr>
-      <w:r>
-        <w:t xml:space="preserve">Although Satan’s power and abilities are far superior to us in every way, Satan’s power is restrained in the Church Age by God the Holy Spirit. As part of this restraint, God has provided grace principles for the protection of the human race. These are the Laws of Divine Establishment and the Divine Institutions. These laws protect our freedom, privacy, property, and life. Mankind needs this protection because the power of Satan as the ruler of this world is far greater than any human power. Throughout all dispensations, mankind can live on the earth because of God's protection through observance of the Laws of Divine Establishment and the Divine Institutions. See categories on </w:t>
-      </w:r>
-      <w:hyperlink w:anchor="_D-Laws_of_Divine" w:history="1">
+        <w:t xml:space="preserve">, </w:t>
+      </w:r>
+      <w:hyperlink r:id="rId8" w:history="1">
         <w:r>
           <w:rPr>
             <w:rStyle w:val="Hyperlink"/>
           </w:rPr>
-          <w:t>The Laws of Divine Establishment</w:t>
+          <w:t>Angelic Conflict, Satan’s St</w:t>
         </w:r>
-      </w:hyperlink>
-      <w:r>
-        <w:t xml:space="preserve"> and the </w:t>
-      </w:r>
-      <w:hyperlink w:anchor="_Divine_Institutions" w:history="1">
         <w:r>
           <w:rPr>
             <w:rStyle w:val="Hyperlink"/>
           </w:rPr>
-          <w:t>Divine Institutions</w:t>
+          <w:t>r</w:t>
+        </w:r>
+        <w:r>
+          <w:rPr>
+            <w:rStyle w:val="Hyperlink"/>
+          </w:rPr>
+          <w:t>ategies</w:t>
+        </w:r>
+      </w:hyperlink>
+      <w:r>
+        <w:t xml:space="preserve">, and </w:t>
+      </w:r>
+      <w:hyperlink r:id="rId9" w:history="1">
+        <w:r>
+          <w:rPr>
+            <w:rStyle w:val="Hyperlink"/>
+          </w:rPr>
+          <w:t>Angelic Conflict, S</w:t>
+        </w:r>
+        <w:r>
+          <w:rPr>
+            <w:rStyle w:val="Hyperlink"/>
+          </w:rPr>
+          <w:t>a</w:t>
+        </w:r>
+        <w:r>
+          <w:rPr>
+            <w:rStyle w:val="Hyperlink"/>
+          </w:rPr>
+          <w:t>tan’s Organization of Fallen Angels</w:t>
+        </w:r>
+      </w:hyperlink>
+      <w:r>
+        <w:t>.</w:t>
+      </w:r>
+    </w:p>
+    <w:p>
+      <w:pPr>
+        <w:pStyle w:val="Verses"/>
+      </w:pPr>
+      <w:r>
+        <w:t xml:space="preserve">“"Son of man, take up a lamentation over the king of </w:t>
+      </w:r>
+      <w:proofErr w:type="spellStart"/>
+      <w:r>
+        <w:t>Tyre</w:t>
+      </w:r>
+      <w:proofErr w:type="spellEnd"/>
+      <w:r>
+        <w:t xml:space="preserve"> and say to him, 'Thus says the Lord GOD, "You had the seal of perfection, Full of wisdom and perfect in beauty.” (Ezekiel 28:12, NASB)</w:t>
+      </w:r>
+    </w:p>
+    <w:p>
+      <w:pPr>
+        <w:pStyle w:val="NoSpacing"/>
+      </w:pPr>
+      <w:r>
+        <w:t xml:space="preserve">After Satan rebelled against God, he persuaded one-third of the angels to rebel against God with him. He became known as Satan, the deceiver, the enemy of God. The angels that rebelled became known as fallen angels or demons. Satan is now the ruler of this earth and all fallen angels. </w:t>
+      </w:r>
+      <w:r>
+        <w:t xml:space="preserve">He is now lower than the Seraphim </w:t>
+      </w:r>
+      <w:r>
+        <w:t>who</w:t>
+      </w:r>
+      <w:r>
+        <w:t xml:space="preserve"> are in command of the elect angels.</w:t>
+      </w:r>
+      <w:r>
+        <w:t xml:space="preserve"> </w:t>
+      </w:r>
+      <w:r>
+        <w:t>L</w:t>
+      </w:r>
+      <w:r>
+        <w:t>u</w:t>
+      </w:r>
+      <w:r>
+        <w:t>k</w:t>
+      </w:r>
+      <w:r>
+        <w:t>e</w:t>
+      </w:r>
+      <w:r>
+        <w:t xml:space="preserve"> 4:5-7</w:t>
+      </w:r>
+      <w:r>
+        <w:t>;</w:t>
+      </w:r>
+      <w:r>
+        <w:t xml:space="preserve"> J</w:t>
+      </w:r>
+      <w:r>
+        <w:t>oh</w:t>
+      </w:r>
+      <w:r>
+        <w:t>n 12:31</w:t>
+      </w:r>
+      <w:r>
+        <w:t>;</w:t>
+      </w:r>
+      <w:r>
+        <w:t xml:space="preserve"> </w:t>
+      </w:r>
+      <w:r>
+        <w:t xml:space="preserve">John </w:t>
+      </w:r>
+      <w:r>
+        <w:t>14:30</w:t>
+      </w:r>
+      <w:r>
+        <w:t>;</w:t>
+      </w:r>
+      <w:r>
+        <w:t xml:space="preserve"> </w:t>
+      </w:r>
+      <w:r>
+        <w:t xml:space="preserve">John </w:t>
+      </w:r>
+      <w:r>
+        <w:t>16:11</w:t>
+      </w:r>
+      <w:r>
+        <w:t>;</w:t>
+      </w:r>
+      <w:r>
+        <w:t xml:space="preserve"> 2 Cor</w:t>
+      </w:r>
+      <w:r>
+        <w:t>.</w:t>
+      </w:r>
+      <w:r>
+        <w:t xml:space="preserve"> 4:4</w:t>
+      </w:r>
+      <w:r>
+        <w:t>;</w:t>
+      </w:r>
+      <w:r>
+        <w:t xml:space="preserve"> Eph</w:t>
+      </w:r>
+      <w:r>
+        <w:t>.</w:t>
+      </w:r>
+      <w:r>
+        <w:t xml:space="preserve"> 2:2.</w:t>
+      </w:r>
+    </w:p>
+    <w:p>
+      <w:pPr>
+        <w:pStyle w:val="Verses"/>
+      </w:pPr>
+      <w:r>
+        <w:t>“And he led Him up and showed Him all the kingdoms of the world in a moment of time. And the devil said to Him, "I will give You all this domain and its glory; for it has been handed over to me, and I give it to whomever I wish. "Therefore if You worship before me, it shall all be Yours."” (Luke 4:5-7, NASB)</w:t>
+      </w:r>
+    </w:p>
+    <w:p>
+      <w:pPr>
+        <w:pStyle w:val="Verses"/>
+      </w:pPr>
+      <w:r>
+        <w:t>“"Now judgment is upon this world; now the ruler of this world will be cast out.” (John 12:31, NASB)</w:t>
+      </w:r>
+    </w:p>
+    <w:p>
+      <w:pPr>
+        <w:pStyle w:val="Verses"/>
+      </w:pPr>
+      <w:r>
+        <w:t>“"I will not speak much more with you, for the ruler of the world is coming, and he has nothing in Me;” (John 14:30, NASB)</w:t>
+      </w:r>
+    </w:p>
+    <w:p>
+      <w:pPr>
+        <w:pStyle w:val="Verses"/>
+      </w:pPr>
+      <w:r>
+        <w:t>“and concerning judgment, because the ruler of this world has been judged.” (John 16:11, NASB)</w:t>
+      </w:r>
+    </w:p>
+    <w:p>
+      <w:pPr>
+        <w:pStyle w:val="Verses"/>
+      </w:pPr>
+      <w:r>
+        <w:t>“in whose case the god of this world has blinded the minds of the unbelieving so that they might not see the light of the gospel of the glory of Christ, who is the image of God.” (2 Corinthians 4:4, NASB)</w:t>
+      </w:r>
+    </w:p>
+    <w:p>
+      <w:pPr>
+        <w:pStyle w:val="Verses"/>
+      </w:pPr>
+      <w:r>
+        <w:t>“in which you formerly walked according to the course of this world, according to the prince of the power of the air, of the spirit that is now working in the sons of disobedience.” (Ephesians 2:2, NASB)</w:t>
+      </w:r>
+    </w:p>
+    <w:p>
+      <w:pPr>
+        <w:pStyle w:val="NoSpacing"/>
+      </w:pPr>
+      <w:r>
+        <w:t>Even as a fallen angel, Satan can disguise himself as an angel of light.</w:t>
+      </w:r>
+      <w:r>
+        <w:t xml:space="preserve"> </w:t>
+      </w:r>
+      <w:r>
+        <w:t>2 Cor. 11:11-14.</w:t>
+      </w:r>
+    </w:p>
+    <w:p>
+      <w:pPr>
+        <w:pStyle w:val="Verses"/>
+      </w:pPr>
+      <w:r>
+        <w:t>“Why? Because I do not love you? God knows I do! But what I am doing I will continue to do, so that I may cut off opportunity from those who desire an opportunity to be regarded just as we are in the matter about which they are boasting. For such men are false apostles, deceitful workers, disguising themselves as apostles of Christ. No wonder, for even Satan disguises himself as an angel of light.” (2 Corinthians 11:11-14, NASB)</w:t>
+      </w:r>
+    </w:p>
+    <w:p>
+      <w:pPr>
+        <w:pStyle w:val="NoSpacing"/>
+      </w:pPr>
+      <w:r>
+        <w:t>Satan has the power to</w:t>
+      </w:r>
+      <w:r>
+        <w:t xml:space="preserve"> rule all unbelievers through demon possession and demon influence.</w:t>
+      </w:r>
+      <w:r>
+        <w:t xml:space="preserve"> </w:t>
+      </w:r>
+      <w:r>
+        <w:t>He is the greatest deceiver of all time.</w:t>
+      </w:r>
+      <w:r>
+        <w:t xml:space="preserve"> He has power to blind people’s minds from the Gospel of Jesus Christ with religion. Religion is seeking a relationship or acceptance of God by man’s means or good works alone. 2 Cor. 4:3-5.</w:t>
+      </w:r>
+    </w:p>
+    <w:p>
+      <w:pPr>
+        <w:pStyle w:val="Verses"/>
+      </w:pPr>
+      <w:r>
+        <w:t xml:space="preserve">“And even if our gospel is veiled, it is veiled to those who are perishing, in whose case the god of this world has blinded the minds of the unbelieving so that they might not see the light of the gospel of the glory of Christ, who is the image of God. For we do not preach ourselves but Christ Jesus as Lord, and </w:t>
+      </w:r>
+      <w:r>
+        <w:lastRenderedPageBreak/>
+        <w:t>ourselves as your bond-servants for Jesus' sake.” (2 Corinthians 4:3-5, NASB)</w:t>
+      </w:r>
+    </w:p>
+    <w:p>
+      <w:pPr>
+        <w:pStyle w:val="NoSpacing"/>
+      </w:pPr>
+      <w:r>
+        <w:t xml:space="preserve">Satan has power to shorten the lives of certain members of the human race with God’s permission. He has the power to remove people from authority. For example, when someone bucks the Satanic system from a government standpoint (e.g., opposed to World Council of Churches, National Council of Churches, Internationalism of both the religious and political ilk - Socialism and Communism) and they stay in office, it is because God keeps them there, whether believer or unbeliever. If God allows, Satan would remove them immediately. </w:t>
+      </w:r>
+    </w:p>
+    <w:p>
+      <w:pPr>
+        <w:pStyle w:val="NoSpacing"/>
+      </w:pPr>
+      <w:r>
+        <w:t xml:space="preserve">Although Satan’s power and abilities are far superior to us in every way, Satan’s power is restrained in the Church Age by God the Holy Spirit. As part of this restraint, God has provided grace principles for the protection of the human race. These are the Laws of Divine Establishment and the Divine Institutions. These laws protect our freedom, privacy, property, and life. Mankind needs this protection because the power of Satan as the ruler of this world is far greater than any human power. Throughout all dispensations, mankind can live on the earth because of God's protection through observance of the Laws of Divine Establishment and the Divine Institutions. See categories on </w:t>
+      </w:r>
+      <w:hyperlink r:id="rId10" w:history="1">
+        <w:r>
+          <w:rPr>
+            <w:rStyle w:val="Hyperlink"/>
+          </w:rPr>
+          <w:t>The Law</w:t>
+        </w:r>
+        <w:r>
+          <w:rPr>
+            <w:rStyle w:val="Hyperlink"/>
+          </w:rPr>
+          <w:t>s</w:t>
+        </w:r>
+        <w:r>
+          <w:rPr>
+            <w:rStyle w:val="Hyperlink"/>
+          </w:rPr>
+          <w:t xml:space="preserve"> of Divine Establishment</w:t>
+        </w:r>
+      </w:hyperlink>
+      <w:r>
+        <w:t xml:space="preserve"> and the </w:t>
+      </w:r>
+      <w:hyperlink r:id="rId11" w:history="1">
+        <w:r>
+          <w:rPr>
+            <w:rStyle w:val="Hyperlink"/>
+          </w:rPr>
+          <w:t>Divine Instituti</w:t>
+        </w:r>
+        <w:r>
+          <w:rPr>
+            <w:rStyle w:val="Hyperlink"/>
+          </w:rPr>
+          <w:t>o</w:t>
+        </w:r>
+        <w:r>
+          <w:rPr>
+            <w:rStyle w:val="Hyperlink"/>
+          </w:rPr>
+          <w:t>ns</w:t>
         </w:r>
       </w:hyperlink>
       <w:r>
@@ -971,8 +1031,8 @@
       </w:pPr>
     </w:p>
     <w:sectPr>
-      <w:headerReference w:type="default" r:id="rId7"/>
-      <w:footerReference w:type="default" r:id="rId8"/>
+      <w:headerReference w:type="default" r:id="rId12"/>
+      <w:footerReference w:type="default" r:id="rId13"/>
       <w:pgSz w:w="12240" w:h="15840"/>
       <w:pgMar w:top="1440" w:right="1080" w:bottom="1440" w:left="1080" w:header="720" w:footer="882" w:gutter="0"/>
       <w:cols w:space="720"/>
